--- a/sec_course/Анализ данных/Иванов Дмитрий, ИВТ2, ЛР4.docx
+++ b/sec_course/Анализ данных/Иванов Дмитрий, ИВТ2, ЛР4.docx
@@ -15,6 +15,12 @@
         </w:rPr>
         <w:t>Лабораторная работа №4</w:t>
       </w:r>
+      <w:r>
+        <w:rPr>
+          <w:lang w:val="ru-RU"/>
+        </w:rPr>
+        <w:t>, Задачи</w:t>
+      </w:r>
     </w:p>
     <w:p>
       <w:pPr>
@@ -42,9 +48,9 @@
         </w:rPr>
         <w:drawing>
           <wp:inline distT="0" distB="0" distL="0" distR="0">
-            <wp:extent cx="4686300" cy="1419225"/>
-            <wp:effectExtent l="19050" t="0" r="0" b="0"/>
-            <wp:docPr id="10" name="Рисунок 7"/>
+            <wp:extent cx="4295775" cy="619125"/>
+            <wp:effectExtent l="19050" t="0" r="9525" b="0"/>
+            <wp:docPr id="24" name="Рисунок 1"/>
             <wp:cNvGraphicFramePr>
               <a:graphicFrameLocks xmlns:a="http://schemas.openxmlformats.org/drawingml/2006/main" noChangeAspect="1"/>
             </wp:cNvGraphicFramePr>
@@ -52,7 +58,7 @@
               <a:graphicData uri="http://schemas.openxmlformats.org/drawingml/2006/picture">
                 <pic:pic xmlns:pic="http://schemas.openxmlformats.org/drawingml/2006/picture">
                   <pic:nvPicPr>
-                    <pic:cNvPr id="0" name="Picture 7"/>
+                    <pic:cNvPr id="0" name="Picture 1"/>
                     <pic:cNvPicPr>
                       <a:picLocks noChangeAspect="1" noChangeArrowheads="1"/>
                     </pic:cNvPicPr>
@@ -67,7 +73,7 @@
                   <pic:spPr bwMode="auto">
                     <a:xfrm>
                       <a:off x="0" y="0"/>
-                      <a:ext cx="4686300" cy="1419225"/>
+                      <a:ext cx="4295775" cy="619125"/>
                     </a:xfrm>
                     <a:prstGeom prst="rect">
                       <a:avLst/>
@@ -107,6 +113,13 @@
           <w:lang w:val="ru-RU"/>
         </w:rPr>
       </w:pPr>
+    </w:p>
+    <w:p>
+      <w:pPr>
+        <w:rPr>
+          <w:lang w:val="ru-RU"/>
+        </w:rPr>
+      </w:pPr>
       <w:r>
         <w:rPr>
           <w:noProof/>
@@ -114,9 +127,9 @@
         </w:rPr>
         <w:drawing>
           <wp:inline distT="0" distB="0" distL="0" distR="0">
-            <wp:extent cx="5934075" cy="2971800"/>
+            <wp:extent cx="4333875" cy="3819525"/>
             <wp:effectExtent l="19050" t="0" r="9525" b="0"/>
-            <wp:docPr id="11" name="Рисунок 5"/>
+            <wp:docPr id="26" name="Рисунок 15"/>
             <wp:cNvGraphicFramePr>
               <a:graphicFrameLocks xmlns:a="http://schemas.openxmlformats.org/drawingml/2006/main" noChangeAspect="1"/>
             </wp:cNvGraphicFramePr>
@@ -124,7 +137,7 @@
               <a:graphicData uri="http://schemas.openxmlformats.org/drawingml/2006/picture">
                 <pic:pic xmlns:pic="http://schemas.openxmlformats.org/drawingml/2006/picture">
                   <pic:nvPicPr>
-                    <pic:cNvPr id="0" name="Picture 5"/>
+                    <pic:cNvPr id="0" name="Picture 15"/>
                     <pic:cNvPicPr>
                       <a:picLocks noChangeAspect="1" noChangeArrowheads="1"/>
                     </pic:cNvPicPr>
@@ -139,7 +152,7 @@
                   <pic:spPr bwMode="auto">
                     <a:xfrm>
                       <a:off x="0" y="0"/>
-                      <a:ext cx="5934075" cy="2971800"/>
+                      <a:ext cx="4333875" cy="3819525"/>
                     </a:xfrm>
                     <a:prstGeom prst="rect">
                       <a:avLst/>
@@ -170,11 +183,12 @@
           <w:noProof/>
           <w:lang w:val="ru-RU" w:eastAsia="ru-RU" w:bidi="ar-SA"/>
         </w:rPr>
+        <w:lastRenderedPageBreak/>
         <w:drawing>
           <wp:inline distT="0" distB="0" distL="0" distR="0">
-            <wp:extent cx="5934075" cy="3390900"/>
+            <wp:extent cx="5934075" cy="3533775"/>
             <wp:effectExtent l="19050" t="0" r="9525" b="0"/>
-            <wp:docPr id="12" name="Рисунок 6"/>
+            <wp:docPr id="27" name="Рисунок 16"/>
             <wp:cNvGraphicFramePr>
               <a:graphicFrameLocks xmlns:a="http://schemas.openxmlformats.org/drawingml/2006/main" noChangeAspect="1"/>
             </wp:cNvGraphicFramePr>
@@ -182,7 +196,7 @@
               <a:graphicData uri="http://schemas.openxmlformats.org/drawingml/2006/picture">
                 <pic:pic xmlns:pic="http://schemas.openxmlformats.org/drawingml/2006/picture">
                   <pic:nvPicPr>
-                    <pic:cNvPr id="0" name="Picture 6"/>
+                    <pic:cNvPr id="0" name="Picture 16"/>
                     <pic:cNvPicPr>
                       <a:picLocks noChangeAspect="1" noChangeArrowheads="1"/>
                     </pic:cNvPicPr>
@@ -197,7 +211,7 @@
                   <pic:spPr bwMode="auto">
                     <a:xfrm>
                       <a:off x="0" y="0"/>
-                      <a:ext cx="5934075" cy="3390900"/>
+                      <a:ext cx="5934075" cy="3533775"/>
                     </a:xfrm>
                     <a:prstGeom prst="rect">
                       <a:avLst/>
@@ -235,7 +249,6 @@
         <w:rPr>
           <w:lang w:val="ru-RU"/>
         </w:rPr>
-        <w:lastRenderedPageBreak/>
         <w:t>Задание 2</w:t>
       </w:r>
     </w:p>
@@ -251,9 +264,9 @@
         </w:rPr>
         <w:drawing>
           <wp:inline distT="0" distB="0" distL="0" distR="0">
-            <wp:extent cx="4591050" cy="1419225"/>
+            <wp:extent cx="4572000" cy="390525"/>
             <wp:effectExtent l="19050" t="0" r="0" b="0"/>
-            <wp:docPr id="13" name="Рисунок 10"/>
+            <wp:docPr id="28" name="Рисунок 4"/>
             <wp:cNvGraphicFramePr>
               <a:graphicFrameLocks xmlns:a="http://schemas.openxmlformats.org/drawingml/2006/main" noChangeAspect="1"/>
             </wp:cNvGraphicFramePr>
@@ -261,7 +274,7 @@
               <a:graphicData uri="http://schemas.openxmlformats.org/drawingml/2006/picture">
                 <pic:pic xmlns:pic="http://schemas.openxmlformats.org/drawingml/2006/picture">
                   <pic:nvPicPr>
-                    <pic:cNvPr id="0" name="Picture 10"/>
+                    <pic:cNvPr id="0" name="Picture 4"/>
                     <pic:cNvPicPr>
                       <a:picLocks noChangeAspect="1" noChangeArrowheads="1"/>
                     </pic:cNvPicPr>
@@ -276,7 +289,7 @@
                   <pic:spPr bwMode="auto">
                     <a:xfrm>
                       <a:off x="0" y="0"/>
-                      <a:ext cx="4591050" cy="1419225"/>
+                      <a:ext cx="4572000" cy="390525"/>
                     </a:xfrm>
                     <a:prstGeom prst="rect">
                       <a:avLst/>
@@ -323,9 +336,9 @@
         </w:rPr>
         <w:drawing>
           <wp:inline distT="0" distB="0" distL="0" distR="0">
-            <wp:extent cx="5572125" cy="962025"/>
-            <wp:effectExtent l="19050" t="0" r="9525" b="0"/>
-            <wp:docPr id="14" name="Рисунок 7"/>
+            <wp:extent cx="5581650" cy="4143375"/>
+            <wp:effectExtent l="19050" t="0" r="0" b="0"/>
+            <wp:docPr id="29" name="Рисунок 17"/>
             <wp:cNvGraphicFramePr>
               <a:graphicFrameLocks xmlns:a="http://schemas.openxmlformats.org/drawingml/2006/main" noChangeAspect="1"/>
             </wp:cNvGraphicFramePr>
@@ -333,7 +346,7 @@
               <a:graphicData uri="http://schemas.openxmlformats.org/drawingml/2006/picture">
                 <pic:pic xmlns:pic="http://schemas.openxmlformats.org/drawingml/2006/picture">
                   <pic:nvPicPr>
-                    <pic:cNvPr id="0" name="Picture 7"/>
+                    <pic:cNvPr id="0" name="Picture 17"/>
                     <pic:cNvPicPr>
                       <a:picLocks noChangeAspect="1" noChangeArrowheads="1"/>
                     </pic:cNvPicPr>
@@ -348,7 +361,7 @@
                   <pic:spPr bwMode="auto">
                     <a:xfrm>
                       <a:off x="0" y="0"/>
-                      <a:ext cx="5572125" cy="962025"/>
+                      <a:ext cx="5581650" cy="4143375"/>
                     </a:xfrm>
                     <a:prstGeom prst="rect">
                       <a:avLst/>
@@ -379,11 +392,12 @@
           <w:noProof/>
           <w:lang w:val="ru-RU" w:eastAsia="ru-RU" w:bidi="ar-SA"/>
         </w:rPr>
+        <w:lastRenderedPageBreak/>
         <w:drawing>
           <wp:inline distT="0" distB="0" distL="0" distR="0">
-            <wp:extent cx="5934075" cy="3609975"/>
+            <wp:extent cx="5934075" cy="3686175"/>
             <wp:effectExtent l="19050" t="0" r="9525" b="0"/>
-            <wp:docPr id="15" name="Рисунок 8"/>
+            <wp:docPr id="30" name="Рисунок 18"/>
             <wp:cNvGraphicFramePr>
               <a:graphicFrameLocks xmlns:a="http://schemas.openxmlformats.org/drawingml/2006/main" noChangeAspect="1"/>
             </wp:cNvGraphicFramePr>
@@ -391,7 +405,7 @@
               <a:graphicData uri="http://schemas.openxmlformats.org/drawingml/2006/picture">
                 <pic:pic xmlns:pic="http://schemas.openxmlformats.org/drawingml/2006/picture">
                   <pic:nvPicPr>
-                    <pic:cNvPr id="0" name="Picture 8"/>
+                    <pic:cNvPr id="0" name="Picture 18"/>
                     <pic:cNvPicPr>
                       <a:picLocks noChangeAspect="1" noChangeArrowheads="1"/>
                     </pic:cNvPicPr>
@@ -406,7 +420,7 @@
                   <pic:spPr bwMode="auto">
                     <a:xfrm>
                       <a:off x="0" y="0"/>
-                      <a:ext cx="5934075" cy="3609975"/>
+                      <a:ext cx="5934075" cy="3686175"/>
                     </a:xfrm>
                     <a:prstGeom prst="rect">
                       <a:avLst/>
@@ -452,9 +466,9 @@
         </w:rPr>
         <w:drawing>
           <wp:inline distT="0" distB="0" distL="0" distR="0">
-            <wp:extent cx="4591050" cy="466725"/>
-            <wp:effectExtent l="19050" t="0" r="0" b="0"/>
-            <wp:docPr id="16" name="Рисунок 13"/>
+            <wp:extent cx="4600575" cy="1895475"/>
+            <wp:effectExtent l="19050" t="0" r="9525" b="0"/>
+            <wp:docPr id="31" name="Рисунок 7"/>
             <wp:cNvGraphicFramePr>
               <a:graphicFrameLocks xmlns:a="http://schemas.openxmlformats.org/drawingml/2006/main" noChangeAspect="1"/>
             </wp:cNvGraphicFramePr>
@@ -462,7 +476,7 @@
               <a:graphicData uri="http://schemas.openxmlformats.org/drawingml/2006/picture">
                 <pic:pic xmlns:pic="http://schemas.openxmlformats.org/drawingml/2006/picture">
                   <pic:nvPicPr>
-                    <pic:cNvPr id="0" name="Picture 13"/>
+                    <pic:cNvPr id="0" name="Picture 7"/>
                     <pic:cNvPicPr>
                       <a:picLocks noChangeAspect="1" noChangeArrowheads="1"/>
                     </pic:cNvPicPr>
@@ -477,7 +491,7 @@
                   <pic:spPr bwMode="auto">
                     <a:xfrm>
                       <a:off x="0" y="0"/>
-                      <a:ext cx="4591050" cy="466725"/>
+                      <a:ext cx="4600575" cy="1895475"/>
                     </a:xfrm>
                     <a:prstGeom prst="rect">
                       <a:avLst/>
@@ -508,7 +522,6 @@
         <w:rPr>
           <w:lang w:val="ru-RU"/>
         </w:rPr>
-        <w:lastRenderedPageBreak/>
         <w:t>Решение</w:t>
       </w:r>
     </w:p>
@@ -525,9 +538,9 @@
         </w:rPr>
         <w:drawing>
           <wp:inline distT="0" distB="0" distL="0" distR="0">
-            <wp:extent cx="5943600" cy="4333875"/>
+            <wp:extent cx="3105150" cy="2724150"/>
             <wp:effectExtent l="19050" t="0" r="0" b="0"/>
-            <wp:docPr id="17" name="Рисунок 9"/>
+            <wp:docPr id="33" name="Рисунок 20"/>
             <wp:cNvGraphicFramePr>
               <a:graphicFrameLocks xmlns:a="http://schemas.openxmlformats.org/drawingml/2006/main" noChangeAspect="1"/>
             </wp:cNvGraphicFramePr>
@@ -535,7 +548,7 @@
               <a:graphicData uri="http://schemas.openxmlformats.org/drawingml/2006/picture">
                 <pic:pic xmlns:pic="http://schemas.openxmlformats.org/drawingml/2006/picture">
                   <pic:nvPicPr>
-                    <pic:cNvPr id="0" name="Picture 9"/>
+                    <pic:cNvPr id="0" name="Picture 20"/>
                     <pic:cNvPicPr>
                       <a:picLocks noChangeAspect="1" noChangeArrowheads="1"/>
                     </pic:cNvPicPr>
@@ -550,7 +563,7 @@
                   <pic:spPr bwMode="auto">
                     <a:xfrm>
                       <a:off x="0" y="0"/>
-                      <a:ext cx="5943600" cy="4333875"/>
+                      <a:ext cx="3105150" cy="2724150"/>
                     </a:xfrm>
                     <a:prstGeom prst="rect">
                       <a:avLst/>
@@ -576,6 +589,13 @@
           <w:lang w:val="ru-RU"/>
         </w:rPr>
       </w:pPr>
+    </w:p>
+    <w:p>
+      <w:pPr>
+        <w:rPr>
+          <w:lang w:val="ru-RU"/>
+        </w:rPr>
+      </w:pPr>
       <w:r>
         <w:rPr>
           <w:noProof/>
@@ -583,9 +603,9 @@
         </w:rPr>
         <w:drawing>
           <wp:inline distT="0" distB="0" distL="0" distR="0">
-            <wp:extent cx="5857875" cy="4219575"/>
+            <wp:extent cx="5934075" cy="1819275"/>
             <wp:effectExtent l="19050" t="0" r="9525" b="0"/>
-            <wp:docPr id="18" name="Рисунок 10"/>
+            <wp:docPr id="34" name="Рисунок 21"/>
             <wp:cNvGraphicFramePr>
               <a:graphicFrameLocks xmlns:a="http://schemas.openxmlformats.org/drawingml/2006/main" noChangeAspect="1"/>
             </wp:cNvGraphicFramePr>
@@ -593,7 +613,7 @@
               <a:graphicData uri="http://schemas.openxmlformats.org/drawingml/2006/picture">
                 <pic:pic xmlns:pic="http://schemas.openxmlformats.org/drawingml/2006/picture">
                   <pic:nvPicPr>
-                    <pic:cNvPr id="0" name="Picture 10"/>
+                    <pic:cNvPr id="0" name="Picture 21"/>
                     <pic:cNvPicPr>
                       <a:picLocks noChangeAspect="1" noChangeArrowheads="1"/>
                     </pic:cNvPicPr>
@@ -608,7 +628,7 @@
                   <pic:spPr bwMode="auto">
                     <a:xfrm>
                       <a:off x="0" y="0"/>
-                      <a:ext cx="5857875" cy="4219575"/>
+                      <a:ext cx="5934075" cy="1819275"/>
                     </a:xfrm>
                     <a:prstGeom prst="rect">
                       <a:avLst/>
@@ -639,7 +659,6 @@
         <w:rPr>
           <w:lang w:val="ru-RU"/>
         </w:rPr>
-        <w:lastRenderedPageBreak/>
         <w:t>Задание 4</w:t>
       </w:r>
     </w:p>
@@ -655,9 +674,9 @@
         </w:rPr>
         <w:drawing>
           <wp:inline distT="0" distB="0" distL="0" distR="0">
-            <wp:extent cx="4333875" cy="1181100"/>
-            <wp:effectExtent l="19050" t="0" r="9525" b="0"/>
-            <wp:docPr id="19" name="Рисунок 16"/>
+            <wp:extent cx="4267200" cy="1895475"/>
+            <wp:effectExtent l="19050" t="0" r="0" b="0"/>
+            <wp:docPr id="35" name="Рисунок 10"/>
             <wp:cNvGraphicFramePr>
               <a:graphicFrameLocks xmlns:a="http://schemas.openxmlformats.org/drawingml/2006/main" noChangeAspect="1"/>
             </wp:cNvGraphicFramePr>
@@ -665,7 +684,7 @@
               <a:graphicData uri="http://schemas.openxmlformats.org/drawingml/2006/picture">
                 <pic:pic xmlns:pic="http://schemas.openxmlformats.org/drawingml/2006/picture">
                   <pic:nvPicPr>
-                    <pic:cNvPr id="0" name="Picture 16"/>
+                    <pic:cNvPr id="0" name="Picture 10"/>
                     <pic:cNvPicPr>
                       <a:picLocks noChangeAspect="1" noChangeArrowheads="1"/>
                     </pic:cNvPicPr>
@@ -680,7 +699,7 @@
                   <pic:spPr bwMode="auto">
                     <a:xfrm>
                       <a:off x="0" y="0"/>
-                      <a:ext cx="4333875" cy="1181100"/>
+                      <a:ext cx="4267200" cy="1895475"/>
                     </a:xfrm>
                     <a:prstGeom prst="rect">
                       <a:avLst/>
@@ -727,9 +746,9 @@
         </w:rPr>
         <w:drawing>
           <wp:inline distT="0" distB="0" distL="0" distR="0">
-            <wp:extent cx="4581525" cy="2181225"/>
-            <wp:effectExtent l="19050" t="0" r="9525" b="0"/>
-            <wp:docPr id="20" name="Рисунок 11"/>
+            <wp:extent cx="3505200" cy="3019425"/>
+            <wp:effectExtent l="19050" t="0" r="0" b="0"/>
+            <wp:docPr id="36" name="Рисунок 22"/>
             <wp:cNvGraphicFramePr>
               <a:graphicFrameLocks xmlns:a="http://schemas.openxmlformats.org/drawingml/2006/main" noChangeAspect="1"/>
             </wp:cNvGraphicFramePr>
@@ -737,7 +756,7 @@
               <a:graphicData uri="http://schemas.openxmlformats.org/drawingml/2006/picture">
                 <pic:pic xmlns:pic="http://schemas.openxmlformats.org/drawingml/2006/picture">
                   <pic:nvPicPr>
-                    <pic:cNvPr id="0" name="Picture 11"/>
+                    <pic:cNvPr id="0" name="Picture 22"/>
                     <pic:cNvPicPr>
                       <a:picLocks noChangeAspect="1" noChangeArrowheads="1"/>
                     </pic:cNvPicPr>
@@ -752,7 +771,7 @@
                   <pic:spPr bwMode="auto">
                     <a:xfrm>
                       <a:off x="0" y="0"/>
-                      <a:ext cx="4581525" cy="2181225"/>
+                      <a:ext cx="3505200" cy="3019425"/>
                     </a:xfrm>
                     <a:prstGeom prst="rect">
                       <a:avLst/>
@@ -783,11 +802,12 @@
           <w:noProof/>
           <w:lang w:val="ru-RU" w:eastAsia="ru-RU" w:bidi="ar-SA"/>
         </w:rPr>
+        <w:lastRenderedPageBreak/>
         <w:drawing>
           <wp:inline distT="0" distB="0" distL="0" distR="0">
-            <wp:extent cx="5934075" cy="3619500"/>
+            <wp:extent cx="5934075" cy="3533775"/>
             <wp:effectExtent l="19050" t="0" r="9525" b="0"/>
-            <wp:docPr id="21" name="Рисунок 12"/>
+            <wp:docPr id="37" name="Рисунок 23"/>
             <wp:cNvGraphicFramePr>
               <a:graphicFrameLocks xmlns:a="http://schemas.openxmlformats.org/drawingml/2006/main" noChangeAspect="1"/>
             </wp:cNvGraphicFramePr>
@@ -795,7 +815,7 @@
               <a:graphicData uri="http://schemas.openxmlformats.org/drawingml/2006/picture">
                 <pic:pic xmlns:pic="http://schemas.openxmlformats.org/drawingml/2006/picture">
                   <pic:nvPicPr>
-                    <pic:cNvPr id="0" name="Picture 12"/>
+                    <pic:cNvPr id="0" name="Picture 23"/>
                     <pic:cNvPicPr>
                       <a:picLocks noChangeAspect="1" noChangeArrowheads="1"/>
                     </pic:cNvPicPr>
@@ -810,7 +830,7 @@
                   <pic:spPr bwMode="auto">
                     <a:xfrm>
                       <a:off x="0" y="0"/>
-                      <a:ext cx="5934075" cy="3619500"/>
+                      <a:ext cx="5934075" cy="3533775"/>
                     </a:xfrm>
                     <a:prstGeom prst="rect">
                       <a:avLst/>
@@ -837,142 +857,6 @@
           <w:lang w:val="ru-RU"/>
         </w:rPr>
       </w:pPr>
-      <w:r>
-        <w:rPr>
-          <w:lang w:val="ru-RU"/>
-        </w:rPr>
-        <w:lastRenderedPageBreak/>
-        <w:t>Задание 5</w:t>
-      </w:r>
-    </w:p>
-    <w:p>
-      <w:pPr>
-        <w:rPr>
-          <w:lang w:val="ru-RU"/>
-        </w:rPr>
-      </w:pPr>
-      <w:r>
-        <w:rPr>
-          <w:lang w:val="ru-RU"/>
-        </w:rPr>
-        <w:drawing>
-          <wp:inline distT="0" distB="0" distL="0" distR="0">
-            <wp:extent cx="4591050" cy="2581275"/>
-            <wp:effectExtent l="19050" t="0" r="0" b="0"/>
-            <wp:docPr id="22" name="Рисунок 19"/>
-            <wp:cNvGraphicFramePr>
-              <a:graphicFrameLocks xmlns:a="http://schemas.openxmlformats.org/drawingml/2006/main" noChangeAspect="1"/>
-            </wp:cNvGraphicFramePr>
-            <a:graphic xmlns:a="http://schemas.openxmlformats.org/drawingml/2006/main">
-              <a:graphicData uri="http://schemas.openxmlformats.org/drawingml/2006/picture">
-                <pic:pic xmlns:pic="http://schemas.openxmlformats.org/drawingml/2006/picture">
-                  <pic:nvPicPr>
-                    <pic:cNvPr id="0" name="Picture 19"/>
-                    <pic:cNvPicPr>
-                      <a:picLocks noChangeAspect="1" noChangeArrowheads="1"/>
-                    </pic:cNvPicPr>
-                  </pic:nvPicPr>
-                  <pic:blipFill>
-                    <a:blip r:embed="rId17" cstate="print"/>
-                    <a:srcRect/>
-                    <a:stretch>
-                      <a:fillRect/>
-                    </a:stretch>
-                  </pic:blipFill>
-                  <pic:spPr bwMode="auto">
-                    <a:xfrm>
-                      <a:off x="0" y="0"/>
-                      <a:ext cx="4591050" cy="2581275"/>
-                    </a:xfrm>
-                    <a:prstGeom prst="rect">
-                      <a:avLst/>
-                    </a:prstGeom>
-                    <a:noFill/>
-                    <a:ln w="9525">
-                      <a:noFill/>
-                      <a:miter lim="800000"/>
-                      <a:headEnd/>
-                      <a:tailEnd/>
-                    </a:ln>
-                  </pic:spPr>
-                </pic:pic>
-              </a:graphicData>
-            </a:graphic>
-          </wp:inline>
-        </w:drawing>
-      </w:r>
-    </w:p>
-    <w:p>
-      <w:pPr>
-        <w:pStyle w:val="2"/>
-        <w:rPr>
-          <w:lang w:val="ru-RU"/>
-        </w:rPr>
-      </w:pPr>
-      <w:r>
-        <w:rPr>
-          <w:lang w:val="ru-RU"/>
-        </w:rPr>
-        <w:t>Решение</w:t>
-      </w:r>
-    </w:p>
-    <w:p>
-      <w:pPr>
-        <w:rPr>
-          <w:lang w:val="ru-RU"/>
-        </w:rPr>
-      </w:pPr>
-      <w:r>
-        <w:rPr>
-          <w:noProof/>
-          <w:lang w:val="ru-RU" w:eastAsia="ru-RU" w:bidi="ar-SA"/>
-        </w:rPr>
-        <w:drawing>
-          <wp:inline distT="0" distB="0" distL="0" distR="0">
-            <wp:extent cx="5934075" cy="2781300"/>
-            <wp:effectExtent l="19050" t="0" r="9525" b="0"/>
-            <wp:docPr id="23" name="Рисунок 13"/>
-            <wp:cNvGraphicFramePr>
-              <a:graphicFrameLocks xmlns:a="http://schemas.openxmlformats.org/drawingml/2006/main" noChangeAspect="1"/>
-            </wp:cNvGraphicFramePr>
-            <a:graphic xmlns:a="http://schemas.openxmlformats.org/drawingml/2006/main">
-              <a:graphicData uri="http://schemas.openxmlformats.org/drawingml/2006/picture">
-                <pic:pic xmlns:pic="http://schemas.openxmlformats.org/drawingml/2006/picture">
-                  <pic:nvPicPr>
-                    <pic:cNvPr id="0" name="Picture 13"/>
-                    <pic:cNvPicPr>
-                      <a:picLocks noChangeAspect="1" noChangeArrowheads="1"/>
-                    </pic:cNvPicPr>
-                  </pic:nvPicPr>
-                  <pic:blipFill>
-                    <a:blip r:embed="rId18" cstate="print"/>
-                    <a:srcRect/>
-                    <a:stretch>
-                      <a:fillRect/>
-                    </a:stretch>
-                  </pic:blipFill>
-                  <pic:spPr bwMode="auto">
-                    <a:xfrm>
-                      <a:off x="0" y="0"/>
-                      <a:ext cx="5934075" cy="2781300"/>
-                    </a:xfrm>
-                    <a:prstGeom prst="rect">
-                      <a:avLst/>
-                    </a:prstGeom>
-                    <a:noFill/>
-                    <a:ln w="9525">
-                      <a:noFill/>
-                      <a:miter lim="800000"/>
-                      <a:headEnd/>
-                      <a:tailEnd/>
-                    </a:ln>
-                  </pic:spPr>
-                </pic:pic>
-              </a:graphicData>
-            </a:graphic>
-          </wp:inline>
-        </w:drawing>
-      </w:r>
     </w:p>
     <w:sectPr>
       <w:pgSz w:w="11906" w:h="16838"/>
@@ -2994,7 +2878,7 @@
 </file>
 
 <file path=customXml/itemProps1.xml><?xml version="1.0" encoding="utf-8"?>
-<ds:datastoreItem xmlns:ds="http://schemas.openxmlformats.org/officeDocument/2006/customXml" ds:itemID="{C98204B0-3017-47E2-A6C2-AE6829C1797B}">
+<ds:datastoreItem xmlns:ds="http://schemas.openxmlformats.org/officeDocument/2006/customXml" ds:itemID="{4065CB63-76E9-43B6-A8D5-34556E4FA5E8}">
   <ds:schemaRefs>
     <ds:schemaRef ds:uri="http://schemas.openxmlformats.org/officeDocument/2006/bibliography"/>
   </ds:schemaRefs>
